--- a/Commit 2.docx
+++ b/Commit 2.docx
@@ -10,6 +10,11 @@
     <w:p>
       <w:r>
         <w:t>This is the second file.</w:t>
+      </w:r>
+    </w:p>
+    <w:p>
+      <w:r>
+        <w:t>This is the third one.</w:t>
       </w:r>
     </w:p>
     <w:sectPr>

--- a/Commit 2.docx
+++ b/Commit 2.docx
@@ -15,6 +15,17 @@
     <w:p>
       <w:r>
         <w:t>This is the third one.</w:t>
+      </w:r>
+    </w:p>
+    <w:p>
+      <w:r>
+        <w:t xml:space="preserve">Same file forth </w:t>
+      </w:r>
+      <w:r>
+        <w:t>trial</w:t>
+      </w:r>
+      <w:r>
+        <w:t>.</w:t>
       </w:r>
     </w:p>
     <w:sectPr>
